--- a/莫/感恩节快乐.docx
+++ b/莫/感恩节快乐.docx
@@ -1,8 +1,11 @@
 
 <file path=word/document.xml><?xml version="1.0" encoding="utf-8"?>
-<w:document xmlns:wpc="http://schemas.microsoft.com/office/word/2010/wordprocessingCanvas" xmlns:cx="http://schemas.microsoft.com/office/drawing/2014/chartex" xmlns:cx1="http://schemas.microsoft.com/office/drawing/2015/9/8/chartex" xmlns:cx2="http://schemas.microsoft.com/office/drawing/2015/10/21/chartex" xmlns:cx3="http://schemas.microsoft.com/office/drawing/2016/5/9/chartex" xmlns:cx4="http://schemas.microsoft.com/office/drawing/2016/5/10/chartex" xmlns:cx5="http://schemas.microsoft.com/office/drawing/2016/5/11/chartex" xmlns:cx6="http://schemas.microsoft.com/office/drawing/2016/5/12/chartex" xmlns:cx7="http://schemas.microsoft.com/office/drawing/2016/5/13/chartex" xmlns:cx8="http://schemas.microsoft.com/office/drawing/2016/5/14/chartex" xmlns:mc="http://schemas.openxmlformats.org/markup-compatibility/2006" xmlns:aink="http://schemas.microsoft.com/office/drawing/2016/ink" xmlns:am3d="http://schemas.microsoft.com/office/drawing/2017/model3d" xmlns:o="urn:schemas-microsoft-com:office:office" xmlns:r="http://schemas.openxmlformats.org/officeDocument/2006/relationships" xmlns:m="http://schemas.openxmlformats.org/officeDocument/2006/math" xmlns:v="urn:schemas-microsoft-com:vml" xmlns:wp14="http://schemas.microsoft.com/office/word/2010/wordprocessingDrawing" xmlns:wp="http://schemas.openxmlformats.org/drawingml/2006/wordprocessingDrawing" xmlns:w10="urn:schemas-microsoft-com:office:word" xmlns:w="http://schemas.openxmlformats.org/wordprocessingml/2006/main" xmlns:w14="http://schemas.microsoft.com/office/word/2010/wordml" xmlns:w15="http://schemas.microsoft.com/office/word/2012/wordml" xmlns:w16cex="http://schemas.microsoft.com/office/word/2018/wordml/cex" xmlns:w16cid="http://schemas.microsoft.com/office/word/2016/wordml/cid" xmlns:w16="http://schemas.microsoft.com/office/word/2018/wordml" xmlns:w16se="http://schemas.microsoft.com/office/word/2015/wordml/symex" xmlns:wpg="http://schemas.microsoft.com/office/word/2010/wordprocessingGroup" xmlns:wpi="http://schemas.microsoft.com/office/word/2010/wordprocessingInk" xmlns:wne="http://schemas.microsoft.com/office/word/2006/wordml" xmlns:wps="http://schemas.microsoft.com/office/word/2010/wordprocessingShape" mc:Ignorable="w14 w15 w16se w16cid w16 w16cex wp14">
+<w:document xmlns:wpc="http://schemas.microsoft.com/office/word/2010/wordprocessingCanvas" xmlns:cx="http://schemas.microsoft.com/office/drawing/2014/chartex" xmlns:cx1="http://schemas.microsoft.com/office/drawing/2015/9/8/chartex" xmlns:cx2="http://schemas.microsoft.com/office/drawing/2015/10/21/chartex" xmlns:cx3="http://schemas.microsoft.com/office/drawing/2016/5/9/chartex" xmlns:cx4="http://schemas.microsoft.com/office/drawing/2016/5/10/chartex" xmlns:cx5="http://schemas.microsoft.com/office/drawing/2016/5/11/chartex" xmlns:cx6="http://schemas.microsoft.com/office/drawing/2016/5/12/chartex" xmlns:cx7="http://schemas.microsoft.com/office/drawing/2016/5/13/chartex" xmlns:cx8="http://schemas.microsoft.com/office/drawing/2016/5/14/chartex" xmlns:mc="http://schemas.openxmlformats.org/markup-compatibility/2006" xmlns:aink="http://schemas.microsoft.com/office/drawing/2016/ink" xmlns:am3d="http://schemas.microsoft.com/office/drawing/2017/model3d" xmlns:o="urn:schemas-microsoft-com:office:office" xmlns:r="http://schemas.openxmlformats.org/officeDocument/2006/relationships" xmlns:m="http://schemas.openxmlformats.org/officeDocument/2006/math" xmlns:v="urn:schemas-microsoft-com:vml" xmlns:wp14="http://schemas.microsoft.com/office/word/2010/wordprocessingDrawing" xmlns:wp="http://schemas.openxmlformats.org/drawingml/2006/wordprocessingDrawing" xmlns:w10="urn:schemas-microsoft-com:office:word" xmlns:w="http://schemas.openxmlformats.org/wordprocessingml/2006/main" xmlns:w14="http://schemas.microsoft.com/office/word/2010/wordml" xmlns:w15="http://schemas.microsoft.com/office/word/2012/wordml" xmlns:w16cid="http://schemas.microsoft.com/office/word/2016/wordml/cid" xmlns:w16se="http://schemas.microsoft.com/office/word/2015/wordml/symex" xmlns:wpg="http://schemas.microsoft.com/office/word/2010/wordprocessingGroup" xmlns:wpi="http://schemas.microsoft.com/office/word/2010/wordprocessingInk" xmlns:wne="http://schemas.microsoft.com/office/word/2006/wordml" xmlns:wps="http://schemas.microsoft.com/office/word/2010/wordprocessingShape" mc:Ignorable="w14 w15 w16se w16cid wp14">
   <w:body>
     <w:p>
+      <w:pPr>
+        <w:spacing w:line="300" w:lineRule="auto"/>
+      </w:pPr>
       <w:r>
         <w:rPr>
           <w:rFonts w:hint="eastAsia"/>
@@ -10,22 +13,43 @@
         <w:t>莫，感恩节快乐呀！</w:t>
       </w:r>
     </w:p>
-    <w:p/>
-    <w:p>
+    <w:p>
+      <w:pPr>
+        <w:spacing w:line="300" w:lineRule="auto"/>
+      </w:pPr>
+    </w:p>
+    <w:p>
+      <w:pPr>
+        <w:spacing w:line="300" w:lineRule="auto"/>
+      </w:pPr>
       <w:r>
         <w:tab/>
         <w:t>我们相识也快半年了，我现在觉得我是世界上最幸运的人。那天晚上小小的我向小小的你搭话，然后奇妙的缘分就从此开始了。最近我又翻了翻我们的聊天记录，回忆了一下过去发生的事情。</w:t>
       </w:r>
     </w:p>
-    <w:p/>
-    <w:p>
+    <w:p>
+      <w:pPr>
+        <w:spacing w:line="300" w:lineRule="auto"/>
+      </w:pPr>
+    </w:p>
+    <w:p>
+      <w:pPr>
+        <w:spacing w:line="300" w:lineRule="auto"/>
+      </w:pPr>
       <w:r>
         <w:tab/>
         <w:t>最开始的时候我觉得你是一个不懂得拒绝的人，对！就是那个480HQ，现在看当时的聊天记录，感觉你当是想拒绝又不好意思拒绝，来来回回的向我确认了好几次，最后你还是同意了，这是我们的第一个交点。之后，魔矿车活动出来了，我听说你把自己的矿车位置都给了别人而不是用作交换的时候，我对你有了一点点保护欲，怕你白白付出，受到伤害。因为受过伤，所以我知道，我们不是太阳，不能无限发光发热而不需要供给。</w:t>
       </w:r>
     </w:p>
-    <w:p/>
-    <w:p>
+    <w:p>
+      <w:pPr>
+        <w:spacing w:line="300" w:lineRule="auto"/>
+      </w:pPr>
+    </w:p>
+    <w:p>
+      <w:pPr>
+        <w:spacing w:line="300" w:lineRule="auto"/>
+      </w:pPr>
       <w:r>
         <w:tab/>
         <w:t>再往后翻几页，每天我都被你牵着鼻子走，从开荒普通四人本到8人本，刷马，ULK，</w:t>
@@ -47,29 +71,59 @@
         <w:t>夏，小朋友夏，JK夏，这些对我来说是无可替代的宝物。</w:t>
       </w:r>
     </w:p>
-    <w:p/>
-    <w:p>
+    <w:p>
+      <w:pPr>
+        <w:spacing w:line="300" w:lineRule="auto"/>
+      </w:pPr>
+    </w:p>
+    <w:p>
+      <w:pPr>
+        <w:spacing w:line="300" w:lineRule="auto"/>
+      </w:pPr>
       <w:r>
         <w:tab/>
         <w:t>和你越来越玩的熟以后我也越来越害怕，害怕这份关系能维持多久。意外的事情总会发生，唐突的第一次白金，苦恼的第二次白金，以及破釜沉舟的第三次。每一次白金之后我本以为可能就到此结束却也磕磕绊绊走到了今天。一次次冲突中，我也渐渐的看到了你的更多面，你的独立，你的努力，你的负责，你的善良，会照顾人，懂得很多生活的知识还有一点点犟脾气。可能就是从这里开始我才真正的被你个人吸引了吧。你身上的光芒实在太多了，我已经完全迷上你了！</w:t>
       </w:r>
     </w:p>
-    <w:p/>
-    <w:p>
+    <w:p>
+      <w:pPr>
+        <w:spacing w:line="300" w:lineRule="auto"/>
+      </w:pPr>
+    </w:p>
+    <w:p>
+      <w:pPr>
+        <w:spacing w:line="300" w:lineRule="auto"/>
+      </w:pPr>
       <w:r>
         <w:tab/>
         <w:t>莫，我特别感谢能遇到你。我好想快快独当一面，我好想和你一起做更多的事情。你说你喜欢机工，机工没有昨天，只能不断的创造明天，那我就和你创造更多的明天。</w:t>
       </w:r>
     </w:p>
-    <w:p/>
-    <w:p>
+    <w:p>
+      <w:pPr>
+        <w:spacing w:line="300" w:lineRule="auto"/>
+      </w:pPr>
+      <w:bookmarkStart w:id="0" w:name="_GoBack"/>
+      <w:bookmarkEnd w:id="0"/>
+    </w:p>
+    <w:p>
+      <w:pPr>
+        <w:spacing w:line="300" w:lineRule="auto"/>
+      </w:pPr>
       <w:r>
         <w:tab/>
         <w:t>我现在能为你做的好少，我也好想为你做点什么，但是给你买礼物你不同意。就想到了记录一下我们的回忆。原谅我粗浅的文字。</w:t>
       </w:r>
     </w:p>
-    <w:p/>
-    <w:p>
+    <w:p>
+      <w:pPr>
+        <w:spacing w:line="300" w:lineRule="auto"/>
+      </w:pPr>
+    </w:p>
+    <w:p>
+      <w:pPr>
+        <w:spacing w:line="300" w:lineRule="auto"/>
+      </w:pPr>
       <w:r>
         <w:tab/>
         <w:t>感谢让我遇见了你，能遇到你是我此生最大的幸运</w:t>
@@ -93,7 +147,7 @@
 </file>
 
 <file path=word/endnotes.xml><?xml version="1.0" encoding="utf-8"?>
-<w:endnotes xmlns:wpc="http://schemas.microsoft.com/office/word/2010/wordprocessingCanvas" xmlns:cx="http://schemas.microsoft.com/office/drawing/2014/chartex" xmlns:cx1="http://schemas.microsoft.com/office/drawing/2015/9/8/chartex" xmlns:cx2="http://schemas.microsoft.com/office/drawing/2015/10/21/chartex" xmlns:cx3="http://schemas.microsoft.com/office/drawing/2016/5/9/chartex" xmlns:cx4="http://schemas.microsoft.com/office/drawing/2016/5/10/chartex" xmlns:cx5="http://schemas.microsoft.com/office/drawing/2016/5/11/chartex" xmlns:cx6="http://schemas.microsoft.com/office/drawing/2016/5/12/chartex" xmlns:cx7="http://schemas.microsoft.com/office/drawing/2016/5/13/chartex" xmlns:cx8="http://schemas.microsoft.com/office/drawing/2016/5/14/chartex" xmlns:mc="http://schemas.openxmlformats.org/markup-compatibility/2006" xmlns:aink="http://schemas.microsoft.com/office/drawing/2016/ink" xmlns:am3d="http://schemas.microsoft.com/office/drawing/2017/model3d" xmlns:o="urn:schemas-microsoft-com:office:office" xmlns:r="http://schemas.openxmlformats.org/officeDocument/2006/relationships" xmlns:m="http://schemas.openxmlformats.org/officeDocument/2006/math" xmlns:v="urn:schemas-microsoft-com:vml" xmlns:wp14="http://schemas.microsoft.com/office/word/2010/wordprocessingDrawing" xmlns:wp="http://schemas.openxmlformats.org/drawingml/2006/wordprocessingDrawing" xmlns:w10="urn:schemas-microsoft-com:office:word" xmlns:w="http://schemas.openxmlformats.org/wordprocessingml/2006/main" xmlns:w14="http://schemas.microsoft.com/office/word/2010/wordml" xmlns:w15="http://schemas.microsoft.com/office/word/2012/wordml" xmlns:w16cex="http://schemas.microsoft.com/office/word/2018/wordml/cex" xmlns:w16cid="http://schemas.microsoft.com/office/word/2016/wordml/cid" xmlns:w16="http://schemas.microsoft.com/office/word/2018/wordml" xmlns:w16se="http://schemas.microsoft.com/office/word/2015/wordml/symex" xmlns:wpg="http://schemas.microsoft.com/office/word/2010/wordprocessingGroup" xmlns:wpi="http://schemas.microsoft.com/office/word/2010/wordprocessingInk" xmlns:wne="http://schemas.microsoft.com/office/word/2006/wordml" xmlns:wps="http://schemas.microsoft.com/office/word/2010/wordprocessingShape" mc:Ignorable="w14 w15 w16se w16cid w16 w16cex wp14">
+<w:endnotes xmlns:wpc="http://schemas.microsoft.com/office/word/2010/wordprocessingCanvas" xmlns:cx="http://schemas.microsoft.com/office/drawing/2014/chartex" xmlns:cx1="http://schemas.microsoft.com/office/drawing/2015/9/8/chartex" xmlns:cx2="http://schemas.microsoft.com/office/drawing/2015/10/21/chartex" xmlns:cx3="http://schemas.microsoft.com/office/drawing/2016/5/9/chartex" xmlns:cx4="http://schemas.microsoft.com/office/drawing/2016/5/10/chartex" xmlns:cx5="http://schemas.microsoft.com/office/drawing/2016/5/11/chartex" xmlns:cx6="http://schemas.microsoft.com/office/drawing/2016/5/12/chartex" xmlns:cx7="http://schemas.microsoft.com/office/drawing/2016/5/13/chartex" xmlns:cx8="http://schemas.microsoft.com/office/drawing/2016/5/14/chartex" xmlns:mc="http://schemas.openxmlformats.org/markup-compatibility/2006" xmlns:aink="http://schemas.microsoft.com/office/drawing/2016/ink" xmlns:am3d="http://schemas.microsoft.com/office/drawing/2017/model3d" xmlns:o="urn:schemas-microsoft-com:office:office" xmlns:r="http://schemas.openxmlformats.org/officeDocument/2006/relationships" xmlns:m="http://schemas.openxmlformats.org/officeDocument/2006/math" xmlns:v="urn:schemas-microsoft-com:vml" xmlns:wp14="http://schemas.microsoft.com/office/word/2010/wordprocessingDrawing" xmlns:wp="http://schemas.openxmlformats.org/drawingml/2006/wordprocessingDrawing" xmlns:w10="urn:schemas-microsoft-com:office:word" xmlns:w="http://schemas.openxmlformats.org/wordprocessingml/2006/main" xmlns:w14="http://schemas.microsoft.com/office/word/2010/wordml" xmlns:w15="http://schemas.microsoft.com/office/word/2012/wordml" xmlns:w16cid="http://schemas.microsoft.com/office/word/2016/wordml/cid" xmlns:w16se="http://schemas.microsoft.com/office/word/2015/wordml/symex" xmlns:wpg="http://schemas.microsoft.com/office/word/2010/wordprocessingGroup" xmlns:wpi="http://schemas.microsoft.com/office/word/2010/wordprocessingInk" xmlns:wne="http://schemas.microsoft.com/office/word/2006/wordml" xmlns:wps="http://schemas.microsoft.com/office/word/2010/wordprocessingShape" mc:Ignorable="w14 w15 w16se w16cid wp14">
   <w:endnote w:type="separator" w:id="-1">
     <w:p>
       <w:r>
@@ -112,7 +166,7 @@
 </file>
 
 <file path=word/footnotes.xml><?xml version="1.0" encoding="utf-8"?>
-<w:footnotes xmlns:wpc="http://schemas.microsoft.com/office/word/2010/wordprocessingCanvas" xmlns:cx="http://schemas.microsoft.com/office/drawing/2014/chartex" xmlns:cx1="http://schemas.microsoft.com/office/drawing/2015/9/8/chartex" xmlns:cx2="http://schemas.microsoft.com/office/drawing/2015/10/21/chartex" xmlns:cx3="http://schemas.microsoft.com/office/drawing/2016/5/9/chartex" xmlns:cx4="http://schemas.microsoft.com/office/drawing/2016/5/10/chartex" xmlns:cx5="http://schemas.microsoft.com/office/drawing/2016/5/11/chartex" xmlns:cx6="http://schemas.microsoft.com/office/drawing/2016/5/12/chartex" xmlns:cx7="http://schemas.microsoft.com/office/drawing/2016/5/13/chartex" xmlns:cx8="http://schemas.microsoft.com/office/drawing/2016/5/14/chartex" xmlns:mc="http://schemas.openxmlformats.org/markup-compatibility/2006" xmlns:aink="http://schemas.microsoft.com/office/drawing/2016/ink" xmlns:am3d="http://schemas.microsoft.com/office/drawing/2017/model3d" xmlns:o="urn:schemas-microsoft-com:office:office" xmlns:r="http://schemas.openxmlformats.org/officeDocument/2006/relationships" xmlns:m="http://schemas.openxmlformats.org/officeDocument/2006/math" xmlns:v="urn:schemas-microsoft-com:vml" xmlns:wp14="http://schemas.microsoft.com/office/word/2010/wordprocessingDrawing" xmlns:wp="http://schemas.openxmlformats.org/drawingml/2006/wordprocessingDrawing" xmlns:w10="urn:schemas-microsoft-com:office:word" xmlns:w="http://schemas.openxmlformats.org/wordprocessingml/2006/main" xmlns:w14="http://schemas.microsoft.com/office/word/2010/wordml" xmlns:w15="http://schemas.microsoft.com/office/word/2012/wordml" xmlns:w16cex="http://schemas.microsoft.com/office/word/2018/wordml/cex" xmlns:w16cid="http://schemas.microsoft.com/office/word/2016/wordml/cid" xmlns:w16="http://schemas.microsoft.com/office/word/2018/wordml" xmlns:w16se="http://schemas.microsoft.com/office/word/2015/wordml/symex" xmlns:wpg="http://schemas.microsoft.com/office/word/2010/wordprocessingGroup" xmlns:wpi="http://schemas.microsoft.com/office/word/2010/wordprocessingInk" xmlns:wne="http://schemas.microsoft.com/office/word/2006/wordml" xmlns:wps="http://schemas.microsoft.com/office/word/2010/wordprocessingShape" mc:Ignorable="w14 w15 w16se w16cid w16 w16cex wp14">
+<w:footnotes xmlns:wpc="http://schemas.microsoft.com/office/word/2010/wordprocessingCanvas" xmlns:cx="http://schemas.microsoft.com/office/drawing/2014/chartex" xmlns:cx1="http://schemas.microsoft.com/office/drawing/2015/9/8/chartex" xmlns:cx2="http://schemas.microsoft.com/office/drawing/2015/10/21/chartex" xmlns:cx3="http://schemas.microsoft.com/office/drawing/2016/5/9/chartex" xmlns:cx4="http://schemas.microsoft.com/office/drawing/2016/5/10/chartex" xmlns:cx5="http://schemas.microsoft.com/office/drawing/2016/5/11/chartex" xmlns:cx6="http://schemas.microsoft.com/office/drawing/2016/5/12/chartex" xmlns:cx7="http://schemas.microsoft.com/office/drawing/2016/5/13/chartex" xmlns:cx8="http://schemas.microsoft.com/office/drawing/2016/5/14/chartex" xmlns:mc="http://schemas.openxmlformats.org/markup-compatibility/2006" xmlns:aink="http://schemas.microsoft.com/office/drawing/2016/ink" xmlns:am3d="http://schemas.microsoft.com/office/drawing/2017/model3d" xmlns:o="urn:schemas-microsoft-com:office:office" xmlns:r="http://schemas.openxmlformats.org/officeDocument/2006/relationships" xmlns:m="http://schemas.openxmlformats.org/officeDocument/2006/math" xmlns:v="urn:schemas-microsoft-com:vml" xmlns:wp14="http://schemas.microsoft.com/office/word/2010/wordprocessingDrawing" xmlns:wp="http://schemas.openxmlformats.org/drawingml/2006/wordprocessingDrawing" xmlns:w10="urn:schemas-microsoft-com:office:word" xmlns:w="http://schemas.openxmlformats.org/wordprocessingml/2006/main" xmlns:w14="http://schemas.microsoft.com/office/word/2010/wordml" xmlns:w15="http://schemas.microsoft.com/office/word/2012/wordml" xmlns:w16cid="http://schemas.microsoft.com/office/word/2016/wordml/cid" xmlns:w16se="http://schemas.microsoft.com/office/word/2015/wordml/symex" xmlns:wpg="http://schemas.microsoft.com/office/word/2010/wordprocessingGroup" xmlns:wpi="http://schemas.microsoft.com/office/word/2010/wordprocessingInk" xmlns:wne="http://schemas.microsoft.com/office/word/2006/wordml" xmlns:wps="http://schemas.microsoft.com/office/word/2010/wordprocessingShape" mc:Ignorable="w14 w15 w16se w16cid wp14">
   <w:footnote w:type="separator" w:id="-1">
     <w:p>
       <w:r>
@@ -131,7 +185,7 @@
 </file>
 
 <file path=word/styles.xml><?xml version="1.0" encoding="utf-8"?>
-<w:styles xmlns:mc="http://schemas.openxmlformats.org/markup-compatibility/2006" xmlns:r="http://schemas.openxmlformats.org/officeDocument/2006/relationships" xmlns:w="http://schemas.openxmlformats.org/wordprocessingml/2006/main" xmlns:w14="http://schemas.microsoft.com/office/word/2010/wordml" xmlns:w15="http://schemas.microsoft.com/office/word/2012/wordml" xmlns:w16cex="http://schemas.microsoft.com/office/word/2018/wordml/cex" xmlns:w16cid="http://schemas.microsoft.com/office/word/2016/wordml/cid" xmlns:w16="http://schemas.microsoft.com/office/word/2018/wordml" xmlns:w16se="http://schemas.microsoft.com/office/word/2015/wordml/symex" mc:Ignorable="w14 w15 w16se w16cid w16 w16cex">
+<w:styles xmlns:mc="http://schemas.openxmlformats.org/markup-compatibility/2006" xmlns:r="http://schemas.openxmlformats.org/officeDocument/2006/relationships" xmlns:w="http://schemas.openxmlformats.org/wordprocessingml/2006/main" xmlns:w14="http://schemas.microsoft.com/office/word/2010/wordml" xmlns:w15="http://schemas.microsoft.com/office/word/2012/wordml" xmlns:w16cid="http://schemas.microsoft.com/office/word/2016/wordml/cid" xmlns:w16se="http://schemas.microsoft.com/office/word/2015/wordml/symex" mc:Ignorable="w14 w15 w16se w16cid">
   <w:docDefaults>
     <w:rPrDefault>
       <w:rPr>
@@ -144,7 +198,7 @@
     </w:rPrDefault>
     <w:pPrDefault/>
   </w:docDefaults>
-  <w:latentStyles w:defLockedState="0" w:defUIPriority="99" w:defSemiHidden="0" w:defUnhideWhenUsed="0" w:defQFormat="0" w:count="376">
+  <w:latentStyles w:defLockedState="0" w:defUIPriority="99" w:defSemiHidden="0" w:defUnhideWhenUsed="0" w:defQFormat="0" w:count="375">
     <w:lsdException w:name="Normal" w:uiPriority="0" w:qFormat="1"/>
     <w:lsdException w:name="heading 1" w:uiPriority="9" w:qFormat="1"/>
     <w:lsdException w:name="heading 2" w:semiHidden="1" w:uiPriority="9" w:unhideWhenUsed="1" w:qFormat="1"/>
@@ -520,7 +574,6 @@
     <w:lsdException w:name="Smart Hyperlink" w:semiHidden="1" w:unhideWhenUsed="1"/>
     <w:lsdException w:name="Hashtag" w:semiHidden="1" w:unhideWhenUsed="1"/>
     <w:lsdException w:name="Unresolved Mention" w:semiHidden="1" w:unhideWhenUsed="1"/>
-    <w:lsdException w:name="Smart Link" w:semiHidden="1" w:unhideWhenUsed="1"/>
   </w:latentStyles>
   <w:style w:type="paragraph" w:default="1" w:styleId="a">
     <w:name w:val="Normal"/>
